--- a/Vue Note.docx
+++ b/Vue Note.docx
@@ -375,11 +375,6 @@
       </w:r>
     </w:p>
     <w:p>
-      <w:pPr>
-        <w:rPr>
-          <w:rFonts w:hint="eastAsia"/>
-        </w:rPr>
-      </w:pPr>
       <w:r>
         <w:tab/>
         <w:t>return item.includes(“a”);</w:t>
@@ -407,13 +402,7 @@
         <w:t>.filter(item=&gt;item.includes(“a”));</w:t>
       </w:r>
     </w:p>
-    <w:p>
-      <w:pPr>
-        <w:rPr>
-          <w:rFonts w:hint="eastAsia"/>
-        </w:rPr>
-      </w:pPr>
-    </w:p>
+    <w:p/>
     <w:p>
       <w:pPr>
         <w:pStyle w:val="1"/>
@@ -449,7 +438,19 @@
         <w:rPr>
           <w:rFonts w:hint="eastAsia"/>
         </w:rPr>
-        <w:t>如果没传值得话</w:t>
+        <w:t>如果没传值</w:t>
+      </w:r>
+      <w:r>
+        <w:rPr>
+          <w:rFonts w:hint="eastAsia"/>
+        </w:rPr>
+        <w:t>的</w:t>
+      </w:r>
+      <w:r>
+        <w:rPr>
+          <w:rFonts w:hint="eastAsia"/>
+        </w:rPr>
+        <w:t>话</w:t>
       </w:r>
       <w:r>
         <w:rPr>
@@ -2262,9 +2263,6 @@
     <w:p>
       <w:pPr>
         <w:pStyle w:val="2"/>
-        <w:rPr>
-          <w:rFonts w:hint="eastAsia"/>
-        </w:rPr>
       </w:pPr>
       <w:r>
         <w:rPr>
@@ -2326,10 +2324,7 @@
         <w:t>,index</w:t>
       </w:r>
       <w:r>
-        <w:t xml:space="preserve"> in obj</w:t>
-      </w:r>
-      <w:r>
-        <w:t>”</w:t>
+        <w:t xml:space="preserve"> in obj”</w:t>
       </w:r>
     </w:p>
     <w:p>
@@ -2548,10 +2543,7 @@
         <w:t>tem</w:t>
       </w:r>
       <w:r>
-        <w:t>.id</w:t>
-      </w:r>
-      <w:r>
-        <w:t>)</w:t>
+        <w:t>.id)</w:t>
       </w:r>
     </w:p>
     <w:p>
@@ -2719,13 +2711,7 @@
         <w:t>为什么渲染的这么快，为什么能提高性能的原因。</w:t>
       </w:r>
     </w:p>
-    <w:p>
-      <w:pPr>
-        <w:rPr>
-          <w:rFonts w:hint="eastAsia"/>
-        </w:rPr>
-      </w:pPr>
-    </w:p>
+    <w:p/>
     <w:p>
       <w:r>
         <w:rPr>
@@ -2879,11 +2865,6 @@
       </w:r>
     </w:p>
     <w:p>
-      <w:pPr>
-        <w:rPr>
-          <w:rFonts w:hint="eastAsia"/>
-        </w:rPr>
-      </w:pPr>
       <w:r>
         <w:t>filter()</w:t>
       </w:r>
@@ -2924,11 +2905,6 @@
       </w:r>
     </w:p>
     <w:p>
-      <w:pPr>
-        <w:rPr>
-          <w:rFonts w:hint="eastAsia"/>
-        </w:rPr>
-      </w:pPr>
       <w:r>
         <w:t xml:space="preserve">Vm.items[indexOfItem] = newValue      </w:t>
       </w:r>
@@ -3007,11 +2983,6 @@
       </w:r>
     </w:p>
     <w:p>
-      <w:pPr>
-        <w:rPr>
-          <w:rFonts w:hint="eastAsia"/>
-        </w:rPr>
-      </w:pPr>
       <w:r>
         <w:rPr>
           <w:rFonts w:hint="eastAsia"/>
